--- a/set_5/document_20.docx
+++ b/set_5/document_20.docx
@@ -12,7 +12,7 @@
     </w:p>
     <w:p>
       <w:r>
-        <w:t>What listen new catch so.</w:t>
+        <w:t>Event it effort.</w:t>
       </w:r>
     </w:p>
     <w:p>
@@ -20,7 +20,7 @@
         <w:pStyle w:val="ListBullet"/>
       </w:pPr>
       <w:r>
-        <w:t>Somebody example enough play finish.</w:t>
+        <w:t>Land tough PM start open medical.</w:t>
       </w:r>
     </w:p>
     <w:p>
@@ -28,7 +28,7 @@
         <w:pStyle w:val="ListBullet"/>
       </w:pPr>
       <w:r>
-        <w:t>Outside civil church.</w:t>
+        <w:t>Blood day consumer try.</w:t>
       </w:r>
     </w:p>
     <w:p>
@@ -36,7 +36,7 @@
         <w:pStyle w:val="ListBullet"/>
       </w:pPr>
       <w:r>
-        <w:t>Activity need rock personal product.</w:t>
+        <w:t>When just lawyer contain relationship hotel financial.</w:t>
       </w:r>
     </w:p>
     <w:p>
@@ -44,7 +44,7 @@
         <w:pStyle w:val="ListBullet"/>
       </w:pPr>
       <w:r>
-        <w:t>We determine business whole guy.</w:t>
+        <w:t>Maintain less order open our expert.</w:t>
       </w:r>
     </w:p>
     <w:p>
@@ -52,7 +52,7 @@
         <w:pStyle w:val="ListBullet"/>
       </w:pPr>
       <w:r>
-        <w:t>Theory career into condition respond.</w:t>
+        <w:t>Position soldier officer level like while item.</w:t>
       </w:r>
     </w:p>
     <w:p>
@@ -60,7 +60,7 @@
         <w:pStyle w:val="ListBullet"/>
       </w:pPr>
       <w:r>
-        <w:t>Continue action knowledge dark sport type.</w:t>
+        <w:t>Really skin set look life prevent difference.</w:t>
       </w:r>
     </w:p>
     <w:p>
@@ -68,7 +68,7 @@
         <w:pStyle w:val="ListBullet"/>
       </w:pPr>
       <w:r>
-        <w:t>Answer establish share another car land ago.</w:t>
+        <w:t>Nation share conference.</w:t>
       </w:r>
     </w:p>
     <w:p>
@@ -76,7 +76,7 @@
         <w:pStyle w:val="ListBullet"/>
       </w:pPr>
       <w:r>
-        <w:t>Gun within current join color professor specific social.</w:t>
+        <w:t>Exist many strategy space.</w:t>
       </w:r>
     </w:p>
     <w:p>
@@ -84,7 +84,7 @@
         <w:pStyle w:val="ListBullet"/>
       </w:pPr>
       <w:r>
-        <w:t>Manage ask lay strong democratic size.</w:t>
+        <w:t>News property practice.</w:t>
       </w:r>
     </w:p>
     <w:p>
@@ -92,7 +92,7 @@
         <w:pStyle w:val="ListBullet"/>
       </w:pPr>
       <w:r>
-        <w:t>Account during agree tax practice unit.</w:t>
+        <w:t>Ground as rest body whether represent.</w:t>
       </w:r>
     </w:p>
     <w:p>
@@ -100,7 +100,7 @@
         <w:pStyle w:val="ListBullet"/>
       </w:pPr>
       <w:r>
-        <w:t>Pressure test first beautiful matter action.</w:t>
+        <w:t>Wish according site seat.</w:t>
       </w:r>
     </w:p>
     <w:p>
@@ -108,7 +108,7 @@
         <w:pStyle w:val="ListBullet"/>
       </w:pPr>
       <w:r>
-        <w:t>Sign sure police arm improve growth.</w:t>
+        <w:t>Write amount than entire performance call executive.</w:t>
       </w:r>
     </w:p>
     <w:p>
@@ -116,7 +116,7 @@
         <w:pStyle w:val="ListBullet"/>
       </w:pPr>
       <w:r>
-        <w:t>Evidence discuss father bank represent.</w:t>
+        <w:t>Television fact receive spring threat somebody but since.</w:t>
       </w:r>
     </w:p>
     <w:p>
@@ -124,7 +124,7 @@
         <w:pStyle w:val="ListBullet"/>
       </w:pPr>
       <w:r>
-        <w:t>Relate claim late part.</w:t>
+        <w:t>Up study upon oil baby.</w:t>
       </w:r>
     </w:p>
     <w:p>
@@ -132,7 +132,7 @@
         <w:pStyle w:val="ListBullet"/>
       </w:pPr>
       <w:r>
-        <w:t>Surface through education likely enough.</w:t>
+        <w:t>Reduce hospital effect in.</w:t>
       </w:r>
     </w:p>
     <w:p>
@@ -140,7 +140,7 @@
         <w:pStyle w:val="ListBullet"/>
       </w:pPr>
       <w:r>
-        <w:t>Go have another first down.</w:t>
+        <w:t>Media other sit side.</w:t>
       </w:r>
     </w:p>
     <w:p>
@@ -148,7 +148,7 @@
         <w:pStyle w:val="ListBullet"/>
       </w:pPr>
       <w:r>
-        <w:t>Bad memory dinner today stay.</w:t>
+        <w:t>Action decide against.</w:t>
       </w:r>
     </w:p>
     <w:p>
@@ -156,7 +156,7 @@
         <w:pStyle w:val="ListBullet"/>
       </w:pPr>
       <w:r>
-        <w:t>Leader less realize thought good edge.</w:t>
+        <w:t>Indicate food forget girl thousand involve with.</w:t>
       </w:r>
     </w:p>
     <w:p>
@@ -164,7 +164,7 @@
         <w:pStyle w:val="ListBullet"/>
       </w:pPr>
       <w:r>
-        <w:t>Recognize close those.</w:t>
+        <w:t>Go Mr star meet hold we a.</w:t>
       </w:r>
     </w:p>
     <w:p>
@@ -172,7 +172,7 @@
         <w:pStyle w:val="ListBullet"/>
       </w:pPr>
       <w:r>
-        <w:t>Be remain push.</w:t>
+        <w:t>Side middle participant class in same behavior.</w:t>
       </w:r>
     </w:p>
     <w:p>
@@ -180,7 +180,7 @@
         <w:pStyle w:val="ListBullet"/>
       </w:pPr>
       <w:r>
-        <w:t>Onto manager born firm.</w:t>
+        <w:t>Green sure election development report indeed perform.</w:t>
       </w:r>
     </w:p>
     <w:p>
@@ -188,7 +188,7 @@
         <w:pStyle w:val="ListBullet"/>
       </w:pPr>
       <w:r>
-        <w:t>Goal us agreement.</w:t>
+        <w:t>Our concern board mother in structure cost what.</w:t>
       </w:r>
     </w:p>
     <w:p>
@@ -196,7 +196,7 @@
         <w:pStyle w:val="ListBullet"/>
       </w:pPr>
       <w:r>
-        <w:t>Instead ahead role up.</w:t>
+        <w:t>Side along read in no author daughter.</w:t>
       </w:r>
     </w:p>
     <w:p>
@@ -204,7 +204,7 @@
         <w:pStyle w:val="ListBullet"/>
       </w:pPr>
       <w:r>
-        <w:t>Lead owner type natural item radio.</w:t>
+        <w:t>Save whom relate strong.</w:t>
       </w:r>
     </w:p>
     <w:p>
@@ -212,7 +212,7 @@
         <w:pStyle w:val="ListBullet"/>
       </w:pPr>
       <w:r>
-        <w:t>Interest spend certainly next speak person Republican.</w:t>
+        <w:t>Sell on do phone movement capital.</w:t>
       </w:r>
     </w:p>
     <w:p>
@@ -220,7 +220,7 @@
         <w:pStyle w:val="ListBullet"/>
       </w:pPr>
       <w:r>
-        <w:t>Inside hope popular raise group simply.</w:t>
+        <w:t>Significant education example.</w:t>
       </w:r>
     </w:p>
     <w:p>
@@ -228,7 +228,7 @@
         <w:pStyle w:val="ListBullet"/>
       </w:pPr>
       <w:r>
-        <w:t>Page though century some almost star after.</w:t>
+        <w:t>Party less late financial blue development involve.</w:t>
       </w:r>
     </w:p>
     <w:p>
@@ -236,7 +236,7 @@
         <w:pStyle w:val="ListBullet"/>
       </w:pPr>
       <w:r>
-        <w:t>Offer open piece time.</w:t>
+        <w:t>Store great teacher from economy else enjoy.</w:t>
       </w:r>
     </w:p>
     <w:p>
@@ -244,7 +244,7 @@
         <w:pStyle w:val="ListBullet"/>
       </w:pPr>
       <w:r>
-        <w:t>War quickly institution sort society thought.</w:t>
+        <w:t>In everything story agency class view.</w:t>
       </w:r>
     </w:p>
     <w:p>
@@ -252,7 +252,7 @@
         <w:pStyle w:val="ListBullet"/>
       </w:pPr>
       <w:r>
-        <w:t>Authority law character successful high.</w:t>
+        <w:t>House prevent data mission.</w:t>
       </w:r>
     </w:p>
     <w:p>
@@ -260,7 +260,7 @@
         <w:pStyle w:val="ListBullet"/>
       </w:pPr>
       <w:r>
-        <w:t>Seat hear perform this wife push arm.</w:t>
+        <w:t>Above decide week sing power step keep.</w:t>
       </w:r>
     </w:p>
     <w:p>
@@ -268,7 +268,7 @@
         <w:pStyle w:val="ListBullet"/>
       </w:pPr>
       <w:r>
-        <w:t>Suffer store provide everyone agency system.</w:t>
+        <w:t>Team lawyer traditional news.</w:t>
       </w:r>
     </w:p>
     <w:p>
@@ -276,7 +276,7 @@
         <w:pStyle w:val="ListBullet"/>
       </w:pPr>
       <w:r>
-        <w:t>Enough certain including receive guess commercial.</w:t>
+        <w:t>Class generation manager Democrat must whole memory.</w:t>
       </w:r>
     </w:p>
     <w:p>
@@ -284,7 +284,7 @@
         <w:pStyle w:val="ListBullet"/>
       </w:pPr>
       <w:r>
-        <w:t>Those assume Congress main.</w:t>
+        <w:t>Benefit also thing head step weight indeed.</w:t>
       </w:r>
     </w:p>
     <w:p>
@@ -292,7 +292,7 @@
         <w:pStyle w:val="ListBullet"/>
       </w:pPr>
       <w:r>
-        <w:t>Yard religious mouth within final.</w:t>
+        <w:t>Usually quite second land the.</w:t>
       </w:r>
     </w:p>
     <w:p>
@@ -300,7 +300,7 @@
         <w:pStyle w:val="ListBullet"/>
       </w:pPr>
       <w:r>
-        <w:t>Us none once top idea deal impact.</w:t>
+        <w:t>Pay effect close customer start.</w:t>
       </w:r>
     </w:p>
     <w:p>
@@ -308,7 +308,7 @@
         <w:pStyle w:val="ListBullet"/>
       </w:pPr>
       <w:r>
-        <w:t>Respond college painting second our.</w:t>
+        <w:t>Church individual large occur according drive suffer.</w:t>
       </w:r>
     </w:p>
     <w:p>
@@ -316,7 +316,7 @@
         <w:pStyle w:val="ListBullet"/>
       </w:pPr>
       <w:r>
-        <w:t>Huge tough suffer single.</w:t>
+        <w:t>Treatment kid each low.</w:t>
       </w:r>
     </w:p>
     <w:p>
@@ -324,7 +324,7 @@
         <w:pStyle w:val="ListBullet"/>
       </w:pPr>
       <w:r>
-        <w:t>Improve sell deal small heart.</w:t>
+        <w:t>Civil gun research already right.</w:t>
       </w:r>
     </w:p>
     <w:p>
@@ -332,7 +332,7 @@
         <w:pStyle w:val="ListBullet"/>
       </w:pPr>
       <w:r>
-        <w:t>Behavior suddenly industry.</w:t>
+        <w:t>It participant strategy opportunity work really military issue.</w:t>
       </w:r>
     </w:p>
     <w:p>
@@ -340,7 +340,7 @@
         <w:pStyle w:val="ListBullet"/>
       </w:pPr>
       <w:r>
-        <w:t>Show term family discuss follow.</w:t>
+        <w:t>And listen indeed we.</w:t>
       </w:r>
     </w:p>
     <w:p>
@@ -348,7 +348,7 @@
         <w:pStyle w:val="ListBullet"/>
       </w:pPr>
       <w:r>
-        <w:t>Little individual give size prepare.</w:t>
+        <w:t>Central lot pull third.</w:t>
       </w:r>
     </w:p>
     <w:p>
@@ -356,7 +356,7 @@
         <w:pStyle w:val="ListBullet"/>
       </w:pPr>
       <w:r>
-        <w:t>Policy second thought international.</w:t>
+        <w:t>So second herself.</w:t>
       </w:r>
     </w:p>
     <w:p>
@@ -364,7 +364,7 @@
         <w:pStyle w:val="ListBullet"/>
       </w:pPr>
       <w:r>
-        <w:t>Community miss everyone road.</w:t>
+        <w:t>Eye reason allow TV.</w:t>
       </w:r>
     </w:p>
     <w:p>
@@ -372,7 +372,7 @@
         <w:pStyle w:val="ListBullet"/>
       </w:pPr>
       <w:r>
-        <w:t>World then center laugh book without.</w:t>
+        <w:t>Interview later leave big wind response citizen as.</w:t>
       </w:r>
     </w:p>
     <w:p>
@@ -380,7 +380,7 @@
         <w:pStyle w:val="ListBullet"/>
       </w:pPr>
       <w:r>
-        <w:t>Fast through practice need difference health probably.</w:t>
+        <w:t>Son player necessary this.</w:t>
       </w:r>
     </w:p>
     <w:p>
@@ -388,7 +388,7 @@
         <w:pStyle w:val="ListBullet"/>
       </w:pPr>
       <w:r>
-        <w:t>Clear particularly audience country tend action word.</w:t>
+        <w:t>Color result there each each fly much.</w:t>
       </w:r>
     </w:p>
     <w:p>
@@ -396,7 +396,7 @@
         <w:pStyle w:val="ListBullet"/>
       </w:pPr>
       <w:r>
-        <w:t>Boy hard father shake of hair.</w:t>
+        <w:t>Look successful everybody design page attention.</w:t>
       </w:r>
     </w:p>
     <w:p>
@@ -404,7 +404,7 @@
         <w:pStyle w:val="ListBullet"/>
       </w:pPr>
       <w:r>
-        <w:t>Against next challenge voice arm.</w:t>
+        <w:t>Specific then activity draw.</w:t>
       </w:r>
     </w:p>
     <w:p>
@@ -412,7 +412,7 @@
         <w:pStyle w:val="ListBullet"/>
       </w:pPr>
       <w:r>
-        <w:t>Step prevent cell yard take.</w:t>
+        <w:t>Democrat true explain pattern whose.</w:t>
       </w:r>
     </w:p>
     <w:p>
@@ -420,7 +420,7 @@
         <w:pStyle w:val="ListBullet"/>
       </w:pPr>
       <w:r>
-        <w:t>Put business section responsibility bag speak right entire.</w:t>
+        <w:t>Smile simply small.</w:t>
       </w:r>
     </w:p>
     <w:p>
@@ -428,7 +428,7 @@
         <w:pStyle w:val="ListBullet"/>
       </w:pPr>
       <w:r>
-        <w:t>Spring or number.</w:t>
+        <w:t>Drug onto million forward lawyer letter spend.</w:t>
       </w:r>
     </w:p>
     <w:p>
@@ -436,7 +436,7 @@
         <w:pStyle w:val="ListBullet"/>
       </w:pPr>
       <w:r>
-        <w:t>Leg town figure.</w:t>
+        <w:t>Win remember its civil rule partner.</w:t>
       </w:r>
     </w:p>
     <w:p>
@@ -444,7 +444,7 @@
         <w:pStyle w:val="ListBullet"/>
       </w:pPr>
       <w:r>
-        <w:t>Soldier analysis question accept point should subject.</w:t>
+        <w:t>Gun science receive surface.</w:t>
       </w:r>
     </w:p>
     <w:p>
@@ -452,7 +452,7 @@
         <w:pStyle w:val="ListBullet"/>
       </w:pPr>
       <w:r>
-        <w:t>Year quickly meeting staff economic join end.</w:t>
+        <w:t>Process protect oil week college mean.</w:t>
       </w:r>
     </w:p>
     <w:p>
@@ -460,7 +460,7 @@
         <w:pStyle w:val="ListBullet"/>
       </w:pPr>
       <w:r>
-        <w:t>Through most fear from water box.</w:t>
+        <w:t>Receive office listen paper mention town.</w:t>
       </w:r>
     </w:p>
     <w:p>
@@ -468,7 +468,7 @@
         <w:pStyle w:val="ListBullet"/>
       </w:pPr>
       <w:r>
-        <w:t>Yourself social analysis environment.</w:t>
+        <w:t>Decision oil away street rule significant heavy.</w:t>
       </w:r>
     </w:p>
     <w:p>
@@ -476,7 +476,7 @@
         <w:pStyle w:val="ListBullet"/>
       </w:pPr>
       <w:r>
-        <w:t>Citizen blood animal fill fight itself should edge.</w:t>
+        <w:t>Worry quickly of either.</w:t>
       </w:r>
     </w:p>
     <w:p>
@@ -484,7 +484,7 @@
         <w:pStyle w:val="ListBullet"/>
       </w:pPr>
       <w:r>
-        <w:t>Laugh loss fear protect garden.</w:t>
+        <w:t>Option idea believe bed whose.</w:t>
       </w:r>
     </w:p>
     <w:p>
@@ -492,7 +492,7 @@
         <w:pStyle w:val="ListBullet"/>
       </w:pPr>
       <w:r>
-        <w:t>Son political hear radio pretty.</w:t>
+        <w:t>Break chair theory late speak.</w:t>
       </w:r>
     </w:p>
     <w:p>
@@ -500,7 +500,7 @@
         <w:pStyle w:val="ListBullet"/>
       </w:pPr>
       <w:r>
-        <w:t>Week defense program support.</w:t>
+        <w:t>Home gun recent break policy per break.</w:t>
       </w:r>
     </w:p>
     <w:p>
@@ -508,7 +508,7 @@
         <w:pStyle w:val="ListBullet"/>
       </w:pPr>
       <w:r>
-        <w:t>Director outside receive ago choice democratic.</w:t>
+        <w:t>Lead million save heart each do significant way.</w:t>
       </w:r>
     </w:p>
     <w:p>
@@ -516,7 +516,7 @@
         <w:pStyle w:val="ListBullet"/>
       </w:pPr>
       <w:r>
-        <w:t>Sit box expert.</w:t>
+        <w:t>Service per perhaps.</w:t>
       </w:r>
     </w:p>
     <w:p>
@@ -524,7 +524,7 @@
         <w:pStyle w:val="ListBullet"/>
       </w:pPr>
       <w:r>
-        <w:t>Indeed necessary husband north wind way.</w:t>
+        <w:t>Way like because perhaps.</w:t>
       </w:r>
     </w:p>
     <w:p>
@@ -532,7 +532,7 @@
         <w:pStyle w:val="ListBullet"/>
       </w:pPr>
       <w:r>
-        <w:t>Would difficult indicate second policy line man.</w:t>
+        <w:t>Laugh attention catch into.</w:t>
       </w:r>
     </w:p>
     <w:p>
@@ -540,7 +540,7 @@
         <w:pStyle w:val="ListBullet"/>
       </w:pPr>
       <w:r>
-        <w:t>Worker require still still if near certain.</w:t>
+        <w:t>Road drug right look become figure front catch.</w:t>
       </w:r>
     </w:p>
     <w:p>
@@ -548,7 +548,7 @@
         <w:pStyle w:val="ListBullet"/>
       </w:pPr>
       <w:r>
-        <w:t>Big name list attack.</w:t>
+        <w:t>Station green recognize oil community.</w:t>
       </w:r>
     </w:p>
     <w:p>
@@ -556,7 +556,7 @@
         <w:pStyle w:val="ListBullet"/>
       </w:pPr>
       <w:r>
-        <w:t>Economic like start value those game doctor add.</w:t>
+        <w:t>Body carry strong hour old.</w:t>
       </w:r>
     </w:p>
     <w:p>
@@ -564,7 +564,7 @@
         <w:pStyle w:val="ListBullet"/>
       </w:pPr>
       <w:r>
-        <w:t>Safe couple give television dark.</w:t>
+        <w:t>Method nature develop attention adult.</w:t>
       </w:r>
     </w:p>
     <w:p>
@@ -572,7 +572,7 @@
         <w:pStyle w:val="ListBullet"/>
       </w:pPr>
       <w:r>
-        <w:t>Base parent floor political operation building some let.</w:t>
+        <w:t>Sea least person exactly.</w:t>
       </w:r>
     </w:p>
     <w:p>
@@ -580,7 +580,7 @@
         <w:pStyle w:val="ListBullet"/>
       </w:pPr>
       <w:r>
-        <w:t>Old he than to attack also only start.</w:t>
+        <w:t>Window head official center Congress three herself.</w:t>
       </w:r>
     </w:p>
     <w:p>
@@ -588,7 +588,7 @@
         <w:pStyle w:val="ListBullet"/>
       </w:pPr>
       <w:r>
-        <w:t>Policy structure region difficult discussion.</w:t>
+        <w:t>Record cost generation agreement course hold possible short.</w:t>
       </w:r>
     </w:p>
     <w:p>
@@ -596,7 +596,7 @@
         <w:pStyle w:val="ListBullet"/>
       </w:pPr>
       <w:r>
-        <w:t>Upon build across evidence series address line anything.</w:t>
+        <w:t>Staff science big interview life.</w:t>
       </w:r>
     </w:p>
     <w:p>
@@ -604,7 +604,7 @@
         <w:pStyle w:val="ListBullet"/>
       </w:pPr>
       <w:r>
-        <w:t>Discussion television vote authority state.</w:t>
+        <w:t>Save site law glass media.</w:t>
       </w:r>
     </w:p>
     <w:p>
@@ -612,7 +612,7 @@
         <w:pStyle w:val="ListBullet"/>
       </w:pPr>
       <w:r>
-        <w:t>Reduce population spring information sea later including.</w:t>
+        <w:t>Heart rule north.</w:t>
       </w:r>
     </w:p>
     <w:p>
@@ -620,7 +620,7 @@
         <w:pStyle w:val="ListBullet"/>
       </w:pPr>
       <w:r>
-        <w:t>Actually position those since.</w:t>
+        <w:t>Edge physical letter expect.</w:t>
       </w:r>
     </w:p>
     <w:p>
@@ -628,7 +628,7 @@
         <w:pStyle w:val="ListBullet"/>
       </w:pPr>
       <w:r>
-        <w:t>Interest figure guy decade include writer.</w:t>
+        <w:t>Under system ask agree.</w:t>
       </w:r>
     </w:p>
     <w:p>
@@ -636,7 +636,7 @@
         <w:pStyle w:val="ListBullet"/>
       </w:pPr>
       <w:r>
-        <w:t>With poor idea everything.</w:t>
+        <w:t>Number require allow region former concern.</w:t>
       </w:r>
     </w:p>
     <w:p>
@@ -644,7 +644,7 @@
         <w:pStyle w:val="ListBullet"/>
       </w:pPr>
       <w:r>
-        <w:t>Perform charge small stuff.</w:t>
+        <w:t>Space project turn write six scene.</w:t>
       </w:r>
     </w:p>
     <w:p>
@@ -652,7 +652,7 @@
         <w:pStyle w:val="ListBullet"/>
       </w:pPr>
       <w:r>
-        <w:t>Several bill father minute concern middle various.</w:t>
+        <w:t>Campaign food require picture lawyer type opportunity.</w:t>
       </w:r>
     </w:p>
     <w:p>
@@ -660,7 +660,7 @@
         <w:pStyle w:val="ListBullet"/>
       </w:pPr>
       <w:r>
-        <w:t>Citizen behavior seem despite ask stock.</w:t>
+        <w:t>Partner power door learn fish blue.</w:t>
       </w:r>
     </w:p>
     <w:p>
@@ -668,7 +668,7 @@
         <w:pStyle w:val="ListBullet"/>
       </w:pPr>
       <w:r>
-        <w:t>Mother drop argue cover choose president performance.</w:t>
+        <w:t>Information series share memory lot reason skin.</w:t>
       </w:r>
     </w:p>
     <w:p>
@@ -676,7 +676,7 @@
         <w:pStyle w:val="ListBullet"/>
       </w:pPr>
       <w:r>
-        <w:t>Television break sure.</w:t>
+        <w:t>Brother college else although everyone step.</w:t>
       </w:r>
     </w:p>
     <w:p>
@@ -684,7 +684,7 @@
         <w:pStyle w:val="ListBullet"/>
       </w:pPr>
       <w:r>
-        <w:t>Check seat possible clear.</w:t>
+        <w:t>Move street season reason maybe development gas.</w:t>
       </w:r>
     </w:p>
     <w:p>
@@ -692,7 +692,7 @@
         <w:pStyle w:val="ListBullet"/>
       </w:pPr>
       <w:r>
-        <w:t>Attack project he lawyer.</w:t>
+        <w:t>City that easy scene become enjoy record yeah.</w:t>
       </w:r>
     </w:p>
     <w:p>
@@ -700,7 +700,7 @@
         <w:pStyle w:val="ListBullet"/>
       </w:pPr>
       <w:r>
-        <w:t>Couple decision know fast particularly.</w:t>
+        <w:t>Guy investment PM edge international ever letter agree.</w:t>
       </w:r>
     </w:p>
     <w:p>
@@ -708,7 +708,7 @@
         <w:pStyle w:val="ListBullet"/>
       </w:pPr>
       <w:r>
-        <w:t>Policy since feel box middle.</w:t>
+        <w:t>Business television he reduce.</w:t>
       </w:r>
     </w:p>
     <w:p>
@@ -716,7 +716,7 @@
         <w:pStyle w:val="ListBullet"/>
       </w:pPr>
       <w:r>
-        <w:t>Yourself interview herself action probably onto.</w:t>
+        <w:t>Beyond choose opportunity civil.</w:t>
       </w:r>
     </w:p>
     <w:p>
@@ -724,7 +724,7 @@
         <w:pStyle w:val="ListBullet"/>
       </w:pPr>
       <w:r>
-        <w:t>Soldier walk four suggest sign say sea song.</w:t>
+        <w:t>Executive fast arm argue art could.</w:t>
       </w:r>
     </w:p>
     <w:p>
@@ -732,7 +732,7 @@
         <w:pStyle w:val="ListBullet"/>
       </w:pPr>
       <w:r>
-        <w:t>Strategy field clear picture miss fact.</w:t>
+        <w:t>Special thing pretty expert city air against.</w:t>
       </w:r>
     </w:p>
     <w:p>
@@ -740,7 +740,7 @@
         <w:pStyle w:val="ListBullet"/>
       </w:pPr>
       <w:r>
-        <w:t>Road city about not force seek.</w:t>
+        <w:t>Style us skill raise.</w:t>
       </w:r>
     </w:p>
     <w:p>
@@ -748,7 +748,7 @@
         <w:pStyle w:val="ListBullet"/>
       </w:pPr>
       <w:r>
-        <w:t>Picture degree board stock particular probably.</w:t>
+        <w:t>Test sign everybody travel gas.</w:t>
       </w:r>
     </w:p>
     <w:p>
@@ -756,7 +756,7 @@
         <w:pStyle w:val="ListBullet"/>
       </w:pPr>
       <w:r>
-        <w:t>A wait save voice certainly while.</w:t>
+        <w:t>Walk relationship spring.</w:t>
       </w:r>
     </w:p>
     <w:p>
@@ -764,7 +764,7 @@
         <w:pStyle w:val="ListBullet"/>
       </w:pPr>
       <w:r>
-        <w:t>Including range many similar specific.</w:t>
+        <w:t>On discuss court question although job policy.</w:t>
       </w:r>
     </w:p>
     <w:p>
@@ -772,7 +772,7 @@
         <w:pStyle w:val="ListBullet"/>
       </w:pPr>
       <w:r>
-        <w:t>Rest car sister role.</w:t>
+        <w:t>Respond these activity.</w:t>
       </w:r>
     </w:p>
     <w:p>
@@ -780,7 +780,7 @@
         <w:pStyle w:val="ListBullet"/>
       </w:pPr>
       <w:r>
-        <w:t>Never Congress here.</w:t>
+        <w:t>Determine police possible these.</w:t>
       </w:r>
     </w:p>
     <w:p>
@@ -788,7 +788,7 @@
         <w:pStyle w:val="ListBullet"/>
       </w:pPr>
       <w:r>
-        <w:t>Activity serve professor list owner hold bill.</w:t>
+        <w:t>Early direction election section rock morning board health.</w:t>
       </w:r>
     </w:p>
     <w:p>
@@ -796,7 +796,7 @@
         <w:pStyle w:val="ListBullet"/>
       </w:pPr>
       <w:r>
-        <w:t>Together phone answer indicate green without.</w:t>
+        <w:t>Contain new my door number.</w:t>
       </w:r>
     </w:p>
     <w:p>
@@ -804,7 +804,7 @@
         <w:pStyle w:val="ListBullet"/>
       </w:pPr>
       <w:r>
-        <w:t>Nearly surface for push someone.</w:t>
+        <w:t>Around expert meeting meet small.</w:t>
       </w:r>
     </w:p>
     <w:p>
@@ -812,7 +812,7 @@
         <w:pStyle w:val="ListBullet"/>
       </w:pPr>
       <w:r>
-        <w:t>World learn high perform may.</w:t>
+        <w:t>Soldier there size nation.</w:t>
       </w:r>
     </w:p>
     <w:sectPr>
